--- a/Phòng kỹ thuật/SDS/SDS SẢN PHẨM (TA,TV,TT)/Huntex SA-104 (OD-53)/Tóm tắt  SA-104 (OD-53)_SDS_TV.docx
+++ b/Phòng kỹ thuật/SDS/SDS SẢN PHẨM (TA,TV,TT)/Huntex SA-104 (OD-53)/Tóm tắt  SA-104 (OD-53)_SDS_TV.docx
@@ -508,8 +508,6 @@
               </w:rPr>
               <w:t>104</w:t>
             </w:r>
-            <w:bookmarkStart w:id="1" w:name="_GoBack"/>
-            <w:bookmarkEnd w:id="1"/>
           </w:p>
         </w:tc>
       </w:tr>
@@ -622,7 +620,8 @@
                 <w:rFonts w:asciiTheme="majorHAnsi" w:hAnsiTheme="majorHAnsi" w:cstheme="majorHAnsi"/>
                 <w:b w:val="0"/>
                 <w:color w:val="000000"/>
-                <w:sz w:val="22"/>
+                <w:sz w:val="24"/>
+                <w:szCs w:val="24"/>
                 <w:shd w:val="clear" w:color="auto" w:fill="FFFFFF"/>
               </w:rPr>
               <w:t>Có thể ăn mòn kim loại</w:t>
@@ -633,7 +632,8 @@
                 <w:rFonts w:asciiTheme="majorHAnsi" w:hAnsiTheme="majorHAnsi" w:cstheme="majorHAnsi"/>
                 <w:b w:val="0"/>
                 <w:color w:val="000000"/>
-                <w:sz w:val="22"/>
+                <w:sz w:val="24"/>
+                <w:szCs w:val="24"/>
                 <w:shd w:val="clear" w:color="auto" w:fill="FFFFFF"/>
                 <w:lang w:val="en-US"/>
               </w:rPr>
@@ -668,7 +668,8 @@
                 <w:rStyle w:val="Strong"/>
                 <w:rFonts w:asciiTheme="majorHAnsi" w:hAnsiTheme="majorHAnsi" w:cstheme="majorHAnsi"/>
                 <w:b w:val="0"/>
-                <w:sz w:val="22"/>
+                <w:sz w:val="24"/>
+                <w:szCs w:val="24"/>
                 <w:shd w:val="clear" w:color="auto" w:fill="FFFFFF"/>
               </w:rPr>
               <w:t>Gây kích ứng da</w:t>
@@ -678,7 +679,8 @@
                 <w:rStyle w:val="Strong"/>
                 <w:rFonts w:asciiTheme="majorHAnsi" w:hAnsiTheme="majorHAnsi" w:cstheme="majorHAnsi"/>
                 <w:b w:val="0"/>
-                <w:sz w:val="22"/>
+                <w:sz w:val="24"/>
+                <w:szCs w:val="24"/>
                 <w:shd w:val="clear" w:color="auto" w:fill="FFFFFF"/>
                 <w:lang w:val="en-US"/>
               </w:rPr>
@@ -761,7 +763,8 @@
                 <w:rStyle w:val="Strong"/>
                 <w:rFonts w:asciiTheme="majorHAnsi" w:hAnsiTheme="majorHAnsi" w:cstheme="majorHAnsi"/>
                 <w:b w:val="0"/>
-                <w:sz w:val="22"/>
+                <w:sz w:val="24"/>
+                <w:szCs w:val="24"/>
                 <w:shd w:val="clear" w:color="auto" w:fill="FFFFFF"/>
               </w:rPr>
               <w:t>Gây tổn thương mắt nghiêm trọng</w:t>
@@ -771,7 +774,8 @@
                 <w:rStyle w:val="Strong"/>
                 <w:rFonts w:asciiTheme="majorHAnsi" w:hAnsiTheme="majorHAnsi" w:cstheme="majorHAnsi"/>
                 <w:b w:val="0"/>
-                <w:sz w:val="22"/>
+                <w:sz w:val="24"/>
+                <w:szCs w:val="24"/>
                 <w:shd w:val="clear" w:color="auto" w:fill="FFFFFF"/>
                 <w:lang w:val="en-US"/>
               </w:rPr>
@@ -1108,6 +1112,7 @@
                 <w:lang w:val="en-US"/>
               </w:rPr>
             </w:pPr>
+            <w:bookmarkStart w:id="1" w:name="_GoBack"/>
             <w:r>
               <w:rPr>
                 <w:rStyle w:val="Strong"/>
@@ -1258,7 +1263,25 @@
                 <w:szCs w:val="24"/>
                 <w:lang w:val="en-US"/>
               </w:rPr>
-              <w:t xml:space="preserve"> hít bụi/khói/khí/ sương/hơi/phun.</w:t>
+              <w:t xml:space="preserve"> hít bụi/khói/khí/sương/hơi/</w:t>
+            </w:r>
+            <w:r>
+              <w:rPr>
+                <w:rFonts w:eastAsia="Arial" w:cs="Times New Roman"/>
+                <w:sz w:val="24"/>
+                <w:szCs w:val="24"/>
+                <w:lang w:val="en-US"/>
+              </w:rPr>
+              <w:t>bụi nước</w:t>
+            </w:r>
+            <w:r>
+              <w:rPr>
+                <w:rFonts w:eastAsia="Arial" w:cs="Times New Roman"/>
+                <w:sz w:val="24"/>
+                <w:szCs w:val="24"/>
+                <w:lang w:val="en-US"/>
+              </w:rPr>
+              <w:t>.</w:t>
             </w:r>
           </w:p>
           <w:p>
@@ -1523,7 +1546,31 @@
                 <w:szCs w:val="24"/>
                 <w:lang w:val="en-US"/>
               </w:rPr>
-              <w:t>).</w:t>
+              <w:t xml:space="preserve">, </w:t>
+            </w:r>
+            <w:r>
+              <w:rPr>
+                <w:sz w:val="24"/>
+                <w:szCs w:val="24"/>
+                <w:lang w:val="en-US"/>
+              </w:rPr>
+              <w:t>thép và nhôm</w:t>
+            </w:r>
+            <w:r>
+              <w:rPr>
+                <w:sz w:val="24"/>
+                <w:szCs w:val="24"/>
+                <w:lang w:val="en-US"/>
+              </w:rPr>
+              <w:t>)</w:t>
+            </w:r>
+            <w:r>
+              <w:rPr>
+                <w:sz w:val="24"/>
+                <w:szCs w:val="24"/>
+                <w:lang w:val="en-US"/>
+              </w:rPr>
+              <w:t>.</w:t>
             </w:r>
           </w:p>
           <w:p>
@@ -1550,45 +1597,6 @@
             </w:pPr>
             <w:r>
               <w:rPr>
-                <w:sz w:val="24"/>
-                <w:szCs w:val="24"/>
-                <w:lang w:val="en-US"/>
-              </w:rPr>
-              <w:t>Phản ứng với thép và nhôm</w:t>
-            </w:r>
-            <w:r>
-              <w:rPr>
-                <w:sz w:val="24"/>
-                <w:szCs w:val="24"/>
-                <w:lang w:val="en-US"/>
-              </w:rPr>
-              <w:t>.</w:t>
-            </w:r>
-          </w:p>
-          <w:p>
-            <w:pPr>
-              <w:pStyle w:val="ListParagraph"/>
-              <w:numPr>
-                <w:ilvl w:val="0"/>
-                <w:numId w:val="1"/>
-              </w:numPr>
-              <w:tabs>
-                <w:tab w:val="left" w:pos="3261"/>
-                <w:tab w:val="left" w:pos="3402"/>
-                <w:tab w:val="left" w:pos="5103"/>
-              </w:tabs>
-              <w:spacing w:line="252" w:lineRule="auto"/>
-              <w:ind w:left="325" w:hanging="325"/>
-              <w:jc w:val="both"/>
-              <w:rPr>
-                <w:rFonts w:asciiTheme="majorHAnsi" w:eastAsia="Arial" w:hAnsiTheme="majorHAnsi" w:cstheme="majorHAnsi"/>
-                <w:sz w:val="24"/>
-                <w:szCs w:val="24"/>
-                <w:lang w:val="en-US"/>
-              </w:rPr>
-            </w:pPr>
-            <w:r>
-              <w:rPr>
                 <w:noProof/>
                 <w:sz w:val="24"/>
                 <w:szCs w:val="24"/>
@@ -1613,6 +1621,7 @@
               </w:rPr>
               <w:t xml:space="preserve"> </w:t>
             </w:r>
+            <w:bookmarkEnd w:id="1"/>
           </w:p>
         </w:tc>
         <w:tc>
@@ -2715,25 +2724,7 @@
                 <w:szCs w:val="24"/>
                 <w:lang w:val="en-US"/>
               </w:rPr>
-              <w:t xml:space="preserve">, </w:t>
-            </w:r>
-            <w:r>
-              <w:rPr>
-                <w:rFonts w:eastAsia="Arial" w:cs="Times New Roman"/>
-                <w:sz w:val="24"/>
-                <w:szCs w:val="24"/>
-                <w:lang w:val="en-US"/>
-              </w:rPr>
-              <w:t>photpho oxit, photphin và nitơ oxit</w:t>
-            </w:r>
-            <w:r>
-              <w:rPr>
-                <w:rFonts w:eastAsia="Arial" w:cs="Times New Roman"/>
-                <w:sz w:val="24"/>
-                <w:szCs w:val="24"/>
-                <w:lang w:val="en-US"/>
-              </w:rPr>
-              <w:t>.</w:t>
+              <w:t>, photpho oxit, photphin và nitơ oxit.</w:t>
             </w:r>
           </w:p>
           <w:p>
